--- a/Kursstufe/Englisch/US – Gun control.docx
+++ b/Kursstufe/Englisch/US – Gun control.docx
@@ -121,19 +121,708 @@
       </w:pPr>
       <w:bookmarkStart w:id="0" w:name="_Toc178230089"/>
       <w:r>
-        <w:t>“Biden</w:t>
-      </w:r>
-      <w:r>
-        <w:t xml:space="preserve"> </w:t>
-      </w:r>
-      <w:r>
-        <w:t xml:space="preserve">addresses Georgia school shooting </w:t>
+        <w:t xml:space="preserve"> Gun Control – stricter? </w:t>
       </w:r>
       <w:r>
         <w:t>---</w:t>
       </w:r>
       <w:bookmarkEnd w:id="0"/>
     </w:p>
+    <w:tbl>
+      <w:tblPr>
+        <w:tblStyle w:val="Tabellenraster"/>
+        <w:tblW w:w="0" w:type="auto"/>
+        <w:tblLook w:val="04A0" w:firstRow="1" w:lastRow="0" w:firstColumn="1" w:lastColumn="0" w:noHBand="0" w:noVBand="1"/>
+      </w:tblPr>
+      <w:tblGrid>
+        <w:gridCol w:w="4531"/>
+        <w:gridCol w:w="4531"/>
+      </w:tblGrid>
+      <w:tr>
+        <w:tc>
+          <w:tcPr>
+            <w:tcW w:w="9062" w:type="dxa"/>
+            <w:gridSpan w:val="2"/>
+          </w:tcPr>
+          <w:p>
+            <w:pPr>
+              <w:jc w:val="center"/>
+              <w:rPr>
+                <w:b/>
+                <w:i/>
+                <w:sz w:val="16"/>
+                <w:szCs w:val="16"/>
+              </w:rPr>
+            </w:pPr>
+            <w:r>
+              <w:rPr>
+                <w:b/>
+                <w:i/>
+                <w:sz w:val="16"/>
+                <w:szCs w:val="16"/>
+              </w:rPr>
+              <w:t>Shall gun control laws be stricter?</w:t>
+            </w:r>
+          </w:p>
+        </w:tc>
+      </w:tr>
+      <w:tr>
+        <w:tc>
+          <w:tcPr>
+            <w:tcW w:w="4531" w:type="dxa"/>
+          </w:tcPr>
+          <w:p>
+            <w:pPr>
+              <w:jc w:val="right"/>
+              <w:rPr>
+                <w:b/>
+                <w:i/>
+                <w:sz w:val="16"/>
+                <w:szCs w:val="16"/>
+              </w:rPr>
+            </w:pPr>
+            <w:r>
+              <w:rPr>
+                <w:b/>
+                <w:i/>
+                <w:sz w:val="16"/>
+                <w:szCs w:val="16"/>
+              </w:rPr>
+              <w:t>Pro</w:t>
+            </w:r>
+          </w:p>
+        </w:tc>
+        <w:tc>
+          <w:tcPr>
+            <w:tcW w:w="4531" w:type="dxa"/>
+          </w:tcPr>
+          <w:p>
+            <w:pPr>
+              <w:jc w:val="right"/>
+              <w:rPr>
+                <w:b/>
+                <w:i/>
+                <w:sz w:val="16"/>
+                <w:szCs w:val="16"/>
+              </w:rPr>
+            </w:pPr>
+            <w:r>
+              <w:rPr>
+                <w:b/>
+                <w:i/>
+                <w:sz w:val="16"/>
+                <w:szCs w:val="16"/>
+              </w:rPr>
+              <w:t>Contra</w:t>
+            </w:r>
+          </w:p>
+        </w:tc>
+      </w:tr>
+      <w:tr>
+        <w:tc>
+          <w:tcPr>
+            <w:tcW w:w="4531" w:type="dxa"/>
+          </w:tcPr>
+          <w:p>
+            <w:pPr>
+              <w:pStyle w:val="Listenabsatz"/>
+              <w:numPr>
+                <w:ilvl w:val="0"/>
+                <w:numId w:val="5"/>
+              </w:numPr>
+              <w:rPr>
+                <w:sz w:val="16"/>
+                <w:szCs w:val="16"/>
+              </w:rPr>
+            </w:pPr>
+            <w:r>
+              <w:rPr>
+                <w:sz w:val="16"/>
+                <w:szCs w:val="16"/>
+              </w:rPr>
+              <w:t>The less easily guns are available, the less death would be caused by them (homicides and suicides)</w:t>
+            </w:r>
+          </w:p>
+          <w:p>
+            <w:pPr>
+              <w:pStyle w:val="Listenabsatz"/>
+              <w:numPr>
+                <w:ilvl w:val="0"/>
+                <w:numId w:val="5"/>
+              </w:numPr>
+              <w:rPr>
+                <w:sz w:val="16"/>
+                <w:szCs w:val="16"/>
+              </w:rPr>
+            </w:pPr>
+            <w:r>
+              <w:rPr>
+                <w:sz w:val="16"/>
+                <w:szCs w:val="16"/>
+              </w:rPr>
+              <w:t>Conflicts between people can easil</w:t>
+            </w:r>
+            <w:r>
+              <w:rPr>
+                <w:sz w:val="16"/>
+                <w:szCs w:val="16"/>
+              </w:rPr>
+              <w:t>y get out of control if weapons are at close range as well as suicides can be committed more easily</w:t>
+            </w:r>
+          </w:p>
+          <w:p>
+            <w:pPr>
+              <w:pStyle w:val="Listenabsatz"/>
+              <w:numPr>
+                <w:ilvl w:val="0"/>
+                <w:numId w:val="1"/>
+              </w:numPr>
+              <w:rPr>
+                <w:sz w:val="16"/>
+                <w:szCs w:val="16"/>
+              </w:rPr>
+            </w:pPr>
+            <w:r>
+              <w:rPr>
+                <w:sz w:val="16"/>
+                <w:szCs w:val="16"/>
+              </w:rPr>
+              <w:t>The 2</w:t>
+            </w:r>
+            <w:r>
+              <w:rPr>
+                <w:sz w:val="16"/>
+                <w:szCs w:val="16"/>
+                <w:vertAlign w:val="superscript"/>
+              </w:rPr>
+              <w:t>nd</w:t>
+            </w:r>
+            <w:r>
+              <w:rPr>
+                <w:sz w:val="16"/>
+                <w:szCs w:val="16"/>
+              </w:rPr>
+              <w:t xml:space="preserve"> Amendment does not say that gun ownership can’t </w:t>
+            </w:r>
+            <w:r>
+              <w:rPr>
+                <w:sz w:val="16"/>
+                <w:szCs w:val="16"/>
+              </w:rPr>
+              <w:t>be regulated</w:t>
+            </w:r>
+          </w:p>
+          <w:p>
+            <w:pPr>
+              <w:pStyle w:val="Listenabsatz"/>
+              <w:numPr>
+                <w:ilvl w:val="0"/>
+                <w:numId w:val="1"/>
+              </w:numPr>
+              <w:rPr>
+                <w:sz w:val="16"/>
+                <w:szCs w:val="16"/>
+              </w:rPr>
+            </w:pPr>
+            <w:r>
+              <w:rPr>
+                <w:sz w:val="16"/>
+                <w:szCs w:val="16"/>
+              </w:rPr>
+              <w:t>American citizens don’t need semiautomatic rifles</w:t>
+            </w:r>
+            <w:r>
+              <w:rPr>
+                <w:sz w:val="16"/>
+                <w:szCs w:val="16"/>
+              </w:rPr>
+              <w:t xml:space="preserve"> and</w:t>
+            </w:r>
+            <w:r>
+              <w:rPr>
+                <w:sz w:val="16"/>
+                <w:szCs w:val="16"/>
+              </w:rPr>
+              <w:t xml:space="preserve"> high-capacity</w:t>
+            </w:r>
+            <w:r>
+              <w:rPr>
+                <w:sz w:val="16"/>
+                <w:szCs w:val="16"/>
+              </w:rPr>
+              <w:t xml:space="preserve"> magazines</w:t>
+            </w:r>
+            <w:r>
+              <w:rPr>
+                <w:sz w:val="16"/>
+                <w:szCs w:val="16"/>
+              </w:rPr>
+              <w:t xml:space="preserve"> to defend them</w:t>
+            </w:r>
+            <w:r>
+              <w:rPr>
+                <w:sz w:val="16"/>
+                <w:szCs w:val="16"/>
+              </w:rPr>
+              <w:t>selves</w:t>
+            </w:r>
+          </w:p>
+          <w:p>
+            <w:pPr>
+              <w:pStyle w:val="Listenabsatz"/>
+              <w:numPr>
+                <w:ilvl w:val="0"/>
+                <w:numId w:val="3"/>
+              </w:numPr>
+              <w:rPr>
+                <w:sz w:val="16"/>
+                <w:szCs w:val="16"/>
+              </w:rPr>
+            </w:pPr>
+            <w:r>
+              <w:rPr>
+                <w:sz w:val="16"/>
+                <w:szCs w:val="16"/>
+              </w:rPr>
+              <w:t>In contrast, those firearms can cause enormous carnage</w:t>
+            </w:r>
+          </w:p>
+          <w:p>
+            <w:pPr>
+              <w:pStyle w:val="Listenabsatz"/>
+              <w:numPr>
+                <w:ilvl w:val="0"/>
+                <w:numId w:val="1"/>
+              </w:numPr>
+              <w:rPr>
+                <w:sz w:val="16"/>
+                <w:szCs w:val="16"/>
+              </w:rPr>
+            </w:pPr>
+            <w:r>
+              <w:rPr>
+                <w:sz w:val="16"/>
+                <w:szCs w:val="16"/>
+              </w:rPr>
+              <w:t xml:space="preserve">There should be stricter background checks </w:t>
+            </w:r>
+            <w:r>
+              <w:rPr>
+                <w:sz w:val="16"/>
+                <w:szCs w:val="16"/>
+              </w:rPr>
+              <w:t>to</w:t>
+            </w:r>
+            <w:r>
+              <w:rPr>
+                <w:sz w:val="16"/>
+                <w:szCs w:val="16"/>
+              </w:rPr>
+              <w:t xml:space="preserve"> make sure that</w:t>
+            </w:r>
+            <w:r>
+              <w:rPr>
+                <w:sz w:val="16"/>
+                <w:szCs w:val="16"/>
+              </w:rPr>
+              <w:t xml:space="preserve"> criminals and mentally ill people can’t possess firearms</w:t>
+            </w:r>
+          </w:p>
+          <w:p>
+            <w:pPr>
+              <w:pStyle w:val="Listenabsatz"/>
+              <w:numPr>
+                <w:ilvl w:val="0"/>
+                <w:numId w:val="1"/>
+              </w:numPr>
+              <w:rPr>
+                <w:sz w:val="16"/>
+                <w:szCs w:val="16"/>
+              </w:rPr>
+            </w:pPr>
+            <w:r>
+              <w:rPr>
+                <w:sz w:val="16"/>
+                <w:szCs w:val="16"/>
+              </w:rPr>
+              <w:t xml:space="preserve">Mass murderers </w:t>
+            </w:r>
+            <w:r>
+              <w:rPr>
+                <w:sz w:val="16"/>
+                <w:szCs w:val="16"/>
+              </w:rPr>
+              <w:t>can use automatic firearms to kill as many people as possible</w:t>
+            </w:r>
+          </w:p>
+          <w:p>
+            <w:pPr>
+              <w:pStyle w:val="Listenabsatz"/>
+              <w:numPr>
+                <w:ilvl w:val="0"/>
+                <w:numId w:val="1"/>
+              </w:numPr>
+              <w:rPr>
+                <w:sz w:val="16"/>
+                <w:szCs w:val="16"/>
+              </w:rPr>
+            </w:pPr>
+            <w:r>
+              <w:rPr>
+                <w:sz w:val="16"/>
+                <w:szCs w:val="16"/>
+              </w:rPr>
+              <w:t>The government could introduce a boy-back program to reduce</w:t>
+            </w:r>
+            <w:r>
+              <w:rPr>
+                <w:sz w:val="16"/>
+                <w:szCs w:val="16"/>
+              </w:rPr>
+              <w:t xml:space="preserve"> the </w:t>
+            </w:r>
+            <w:r>
+              <w:rPr>
+                <w:sz w:val="16"/>
+                <w:szCs w:val="16"/>
+              </w:rPr>
+              <w:t>number</w:t>
+            </w:r>
+            <w:r>
+              <w:rPr>
+                <w:sz w:val="16"/>
+                <w:szCs w:val="16"/>
+              </w:rPr>
+              <w:t xml:space="preserve"> of guns in the US</w:t>
+            </w:r>
+          </w:p>
+        </w:tc>
+        <w:tc>
+          <w:tcPr>
+            <w:tcW w:w="4531" w:type="dxa"/>
+          </w:tcPr>
+          <w:p>
+            <w:pPr>
+              <w:pStyle w:val="Listenabsatz"/>
+              <w:numPr>
+                <w:ilvl w:val="0"/>
+                <w:numId w:val="1"/>
+              </w:numPr>
+              <w:rPr>
+                <w:sz w:val="16"/>
+                <w:szCs w:val="16"/>
+              </w:rPr>
+            </w:pPr>
+            <w:r>
+              <w:rPr>
+                <w:sz w:val="16"/>
+                <w:szCs w:val="16"/>
+              </w:rPr>
+              <w:t>Many American citizens own guns for protection</w:t>
+            </w:r>
+          </w:p>
+          <w:p>
+            <w:pPr>
+              <w:pStyle w:val="Listenabsatz"/>
+              <w:numPr>
+                <w:ilvl w:val="0"/>
+                <w:numId w:val="1"/>
+              </w:numPr>
+              <w:rPr>
+                <w:sz w:val="16"/>
+                <w:szCs w:val="16"/>
+              </w:rPr>
+            </w:pPr>
+            <w:r>
+              <w:rPr>
+                <w:sz w:val="16"/>
+                <w:szCs w:val="16"/>
+              </w:rPr>
+              <w:t>Criminals will always be able to get their hands on guns</w:t>
+            </w:r>
+          </w:p>
+          <w:p>
+            <w:pPr>
+              <w:pStyle w:val="Listenabsatz"/>
+              <w:numPr>
+                <w:ilvl w:val="0"/>
+                <w:numId w:val="2"/>
+              </w:numPr>
+              <w:rPr>
+                <w:sz w:val="16"/>
+                <w:szCs w:val="16"/>
+              </w:rPr>
+            </w:pPr>
+            <w:r>
+              <w:rPr>
+                <w:sz w:val="16"/>
+                <w:szCs w:val="16"/>
+              </w:rPr>
+              <w:t>“</w:t>
+            </w:r>
+            <w:r>
+              <w:rPr>
+                <w:sz w:val="16"/>
+                <w:szCs w:val="16"/>
+              </w:rPr>
+              <w:t>The</w:t>
+            </w:r>
+            <w:r>
+              <w:rPr>
+                <w:sz w:val="16"/>
+                <w:szCs w:val="16"/>
+              </w:rPr>
+              <w:t xml:space="preserve"> only thing that stops a bad guy</w:t>
+            </w:r>
+            <w:r>
+              <w:rPr>
+                <w:sz w:val="16"/>
+                <w:szCs w:val="16"/>
+              </w:rPr>
+              <w:t>, is a good guy with a gun</w:t>
+            </w:r>
+            <w:r>
+              <w:rPr>
+                <w:sz w:val="16"/>
+                <w:szCs w:val="16"/>
+              </w:rPr>
+              <w:t>”</w:t>
+            </w:r>
+          </w:p>
+          <w:p>
+            <w:pPr>
+              <w:pStyle w:val="Listenabsatz"/>
+              <w:rPr>
+                <w:sz w:val="16"/>
+                <w:szCs w:val="16"/>
+              </w:rPr>
+            </w:pPr>
+            <w:r>
+              <w:rPr>
+                <w:sz w:val="16"/>
+                <w:szCs w:val="16"/>
+              </w:rPr>
+              <w:t>~Wayne LaPierre</w:t>
+            </w:r>
+            <w:r>
+              <w:rPr>
+                <w:sz w:val="16"/>
+                <w:szCs w:val="16"/>
+              </w:rPr>
+              <w:t xml:space="preserve"> (CEO of the NRA)</w:t>
+            </w:r>
+          </w:p>
+          <w:p>
+            <w:pPr>
+              <w:pStyle w:val="Listenabsatz"/>
+              <w:numPr>
+                <w:ilvl w:val="0"/>
+                <w:numId w:val="1"/>
+              </w:numPr>
+              <w:rPr>
+                <w:sz w:val="16"/>
+                <w:szCs w:val="16"/>
+              </w:rPr>
+            </w:pPr>
+            <w:r>
+              <w:rPr>
+                <w:sz w:val="16"/>
+                <w:szCs w:val="16"/>
+              </w:rPr>
+              <w:t>The 2</w:t>
+            </w:r>
+            <w:r>
+              <w:rPr>
+                <w:sz w:val="16"/>
+                <w:szCs w:val="16"/>
+                <w:vertAlign w:val="superscript"/>
+              </w:rPr>
+              <w:t>nd</w:t>
+            </w:r>
+            <w:r>
+              <w:rPr>
+                <w:sz w:val="16"/>
+                <w:szCs w:val="16"/>
+              </w:rPr>
+              <w:t xml:space="preserve"> Amendment protects every American citizen’s right to own a gun</w:t>
+            </w:r>
+          </w:p>
+          <w:p>
+            <w:pPr>
+              <w:pStyle w:val="Listenabsatz"/>
+              <w:numPr>
+                <w:ilvl w:val="0"/>
+                <w:numId w:val="2"/>
+              </w:numPr>
+              <w:rPr>
+                <w:sz w:val="16"/>
+                <w:szCs w:val="16"/>
+              </w:rPr>
+            </w:pPr>
+            <w:r>
+              <w:rPr>
+                <w:sz w:val="16"/>
+                <w:szCs w:val="16"/>
+              </w:rPr>
+              <w:t>Militia</w:t>
+            </w:r>
+            <w:r>
+              <w:rPr>
+                <w:rStyle w:val="Funotenzeichen"/>
+                <w:sz w:val="16"/>
+                <w:szCs w:val="16"/>
+              </w:rPr>
+              <w:footnoteReference w:id="1"/>
+            </w:r>
+          </w:p>
+          <w:p>
+            <w:pPr>
+              <w:rPr>
+                <w:sz w:val="16"/>
+                <w:szCs w:val="16"/>
+              </w:rPr>
+            </w:pPr>
+          </w:p>
+          <w:p>
+            <w:pPr>
+              <w:rPr>
+                <w:sz w:val="16"/>
+                <w:szCs w:val="16"/>
+              </w:rPr>
+            </w:pPr>
+          </w:p>
+          <w:p>
+            <w:pPr>
+              <w:rPr>
+                <w:sz w:val="16"/>
+                <w:szCs w:val="16"/>
+              </w:rPr>
+            </w:pPr>
+          </w:p>
+          <w:p>
+            <w:pPr>
+              <w:pStyle w:val="Listenabsatz"/>
+              <w:numPr>
+                <w:ilvl w:val="0"/>
+                <w:numId w:val="1"/>
+              </w:numPr>
+              <w:rPr>
+                <w:sz w:val="16"/>
+                <w:szCs w:val="16"/>
+              </w:rPr>
+            </w:pPr>
+            <w:r>
+              <w:rPr>
+                <w:sz w:val="16"/>
+                <w:szCs w:val="16"/>
+              </w:rPr>
+              <w:t>Background checks invade a citizen’s privacy and their freedom to obtain</w:t>
+            </w:r>
+            <w:r>
+              <w:rPr>
+                <w:sz w:val="16"/>
+                <w:szCs w:val="16"/>
+              </w:rPr>
+              <w:t xml:space="preserve"> a gun</w:t>
+            </w:r>
+          </w:p>
+          <w:p>
+            <w:pPr>
+              <w:pStyle w:val="Listenabsatz"/>
+              <w:numPr>
+                <w:ilvl w:val="0"/>
+                <w:numId w:val="2"/>
+              </w:numPr>
+              <w:rPr>
+                <w:sz w:val="16"/>
+                <w:szCs w:val="16"/>
+              </w:rPr>
+            </w:pPr>
+            <w:r>
+              <w:rPr>
+                <w:sz w:val="16"/>
+                <w:szCs w:val="16"/>
+              </w:rPr>
+              <w:t>The government</w:t>
+            </w:r>
+            <w:r>
+              <w:rPr>
+                <w:sz w:val="16"/>
+                <w:szCs w:val="16"/>
+              </w:rPr>
+              <w:t xml:space="preserve"> </w:t>
+            </w:r>
+          </w:p>
+          <w:p>
+            <w:pPr>
+              <w:pStyle w:val="Listenabsatz"/>
+              <w:numPr>
+                <w:ilvl w:val="0"/>
+                <w:numId w:val="1"/>
+              </w:numPr>
+              <w:rPr>
+                <w:sz w:val="16"/>
+                <w:szCs w:val="16"/>
+              </w:rPr>
+            </w:pPr>
+            <w:r>
+              <w:rPr>
+                <w:sz w:val="16"/>
+                <w:szCs w:val="16"/>
+              </w:rPr>
+              <w:t>You cannot practically ban (types of) firearms in the US since there are just too many (also unregistered) firearms</w:t>
+            </w:r>
+          </w:p>
+          <w:p>
+            <w:pPr>
+              <w:pStyle w:val="Listenabsatz"/>
+              <w:numPr>
+                <w:ilvl w:val="0"/>
+                <w:numId w:val="1"/>
+              </w:numPr>
+              <w:rPr>
+                <w:sz w:val="16"/>
+                <w:szCs w:val="16"/>
+              </w:rPr>
+            </w:pPr>
+            <w:r>
+              <w:rPr>
+                <w:sz w:val="16"/>
+                <w:szCs w:val="16"/>
+              </w:rPr>
+              <w:t>Gun regulation itself won’t significantly reduce the number of suicides</w:t>
+            </w:r>
+          </w:p>
+          <w:p>
+            <w:pPr>
+              <w:pStyle w:val="Listenabsatz"/>
+              <w:numPr>
+                <w:ilvl w:val="0"/>
+                <w:numId w:val="2"/>
+              </w:numPr>
+              <w:rPr>
+                <w:sz w:val="16"/>
+                <w:szCs w:val="16"/>
+              </w:rPr>
+            </w:pPr>
+            <w:r>
+              <w:rPr>
+                <w:sz w:val="16"/>
+                <w:szCs w:val="16"/>
+              </w:rPr>
+              <w:t xml:space="preserve">Japan has strict gun regulations but still </w:t>
+            </w:r>
+            <w:r>
+              <w:rPr>
+                <w:sz w:val="16"/>
+                <w:szCs w:val="16"/>
+              </w:rPr>
+              <w:t>suffers from high suicide rates</w:t>
+            </w:r>
+          </w:p>
+        </w:tc>
+      </w:tr>
+    </w:tbl>
     <w:p>
       <w:pPr>
         <w:rPr>
@@ -143,8 +832,8 @@
       </w:pPr>
     </w:p>
     <w:sectPr>
-      <w:headerReference w:type="default" r:id="rId7"/>
-      <w:footerReference w:type="default" r:id="rId8"/>
+      <w:headerReference w:type="default" r:id="rId8"/>
+      <w:footerReference w:type="default" r:id="rId9"/>
       <w:pgSz w:w="11906" w:h="16838" w:code="9"/>
       <w:pgMar w:top="1417" w:right="1417" w:bottom="1134" w:left="1417" w:header="709" w:footer="709" w:gutter="0"/>
       <w:cols w:space="708"/>
@@ -273,6 +962,49 @@
       </w:r>
     </w:p>
   </w:footnote>
+  <w:footnote w:id="1">
+    <w:p>
+      <w:pPr>
+        <w:pStyle w:val="Funotentext"/>
+        <w:rPr>
+          <w:lang w:val="de-DE"/>
+        </w:rPr>
+      </w:pPr>
+      <w:r>
+        <w:rPr>
+          <w:rStyle w:val="Funotenzeichen"/>
+        </w:rPr>
+        <w:footnoteRef/>
+      </w:r>
+      <w:r>
+        <w:t xml:space="preserve"> </w:t>
+      </w:r>
+      <w:r>
+        <w:rPr>
+          <w:lang w:val="de-DE"/>
+        </w:rPr>
+        <w:t xml:space="preserve">Militia ~ </w:t>
+      </w:r>
+      <w:r>
+        <w:rPr>
+          <w:lang w:val="en-US"/>
+        </w:rPr>
+        <w:t>civilian</w:t>
+      </w:r>
+      <w:r>
+        <w:rPr>
+          <w:lang w:val="en-US"/>
+        </w:rPr>
+        <w:t xml:space="preserve"> </w:t>
+      </w:r>
+      <w:r>
+        <w:rPr>
+          <w:lang w:val="en-US"/>
+        </w:rPr>
+        <w:t>army</w:t>
+      </w:r>
+    </w:p>
+  </w:footnote>
 </w:footnotes>
 </file>
 
@@ -296,6 +1028,586 @@
     </w:r>
   </w:p>
 </w:hdr>
+</file>
+
+<file path=word/numbering.xml><?xml version="1.0" encoding="utf-8"?>
+<w:numbering xmlns:wpc="http://schemas.microsoft.com/office/word/2010/wordprocessingCanvas" xmlns:cx="http://schemas.microsoft.com/office/drawing/2014/chartex" xmlns:cx1="http://schemas.microsoft.com/office/drawing/2015/9/8/chartex" xmlns:cx2="http://schemas.microsoft.com/office/drawing/2015/10/21/chartex" xmlns:cx3="http://schemas.microsoft.com/office/drawing/2016/5/9/chartex" xmlns:cx4="http://schemas.microsoft.com/office/drawing/2016/5/10/chartex" xmlns:cx5="http://schemas.microsoft.com/office/drawing/2016/5/11/chartex" xmlns:cx6="http://schemas.microsoft.com/office/drawing/2016/5/12/chartex" xmlns:cx7="http://schemas.microsoft.com/office/drawing/2016/5/13/chartex" xmlns:cx8="http://schemas.microsoft.com/office/drawing/2016/5/14/chartex" xmlns:mc="http://schemas.openxmlformats.org/markup-compatibility/2006" xmlns:aink="http://schemas.microsoft.com/office/drawing/2016/ink" xmlns:am3d="http://schemas.microsoft.com/office/drawing/2017/model3d" xmlns:o="urn:schemas-microsoft-com:office:office" xmlns:oel="http://schemas.microsoft.com/office/2019/extlst" xmlns:r="http://schemas.openxmlformats.org/officeDocument/2006/relationships" xmlns:m="http://schemas.openxmlformats.org/officeDocument/2006/math" xmlns:v="urn:schemas-microsoft-com:vml" xmlns:wp14="http://schemas.microsoft.com/office/word/2010/wordprocessingDrawing" xmlns:wp="http://schemas.openxmlformats.org/drawingml/2006/wordprocessingDrawing" xmlns:w10="urn:schemas-microsoft-com:office:word" xmlns:w="http://schemas.openxmlformats.org/wordprocessingml/2006/main" xmlns:w14="http://schemas.microsoft.com/office/word/2010/wordml" xmlns:w15="http://schemas.microsoft.com/office/word/2012/wordml" xmlns:w16cex="http://schemas.microsoft.com/office/word/2018/wordml/cex" xmlns:w16cid="http://schemas.microsoft.com/office/word/2016/wordml/cid" xmlns:w16="http://schemas.microsoft.com/office/word/2018/wordml" xmlns:w16du="http://schemas.microsoft.com/office/word/2023/wordml/word16du" xmlns:w16sdtdh="http://schemas.microsoft.com/office/word/2020/wordml/sdtdatahash" xmlns:w16se="http://schemas.microsoft.com/office/word/2015/wordml/symex" xmlns:wpg="http://schemas.microsoft.com/office/word/2010/wordprocessingGroup" xmlns:wpi="http://schemas.microsoft.com/office/word/2010/wordprocessingInk" xmlns:wne="http://schemas.microsoft.com/office/word/2006/wordml" xmlns:wps="http://schemas.microsoft.com/office/word/2010/wordprocessingShape" mc:Ignorable="w14 w15 w16se w16cid w16 w16cex w16sdtdh w16du wp14">
+  <w:abstractNum w:abstractNumId="0" w15:restartNumberingAfterBreak="0">
+    <w:nsid w:val="2A802BC4"/>
+    <w:multiLevelType w:val="hybridMultilevel"/>
+    <w:tmpl w:val="5CA6EA56"/>
+    <w:lvl w:ilvl="0" w:tplc="74C05E98">
+      <w:numFmt w:val="bullet"/>
+      <w:lvlText w:val="-"/>
+      <w:lvlJc w:val="left"/>
+      <w:pPr>
+        <w:ind w:left="360" w:hanging="360"/>
+      </w:pPr>
+      <w:rPr>
+        <w:rFonts w:ascii="Georgia" w:eastAsiaTheme="minorHAnsi" w:hAnsi="Georgia" w:cstheme="minorBidi" w:hint="default"/>
+      </w:rPr>
+    </w:lvl>
+    <w:lvl w:ilvl="1" w:tplc="04070003" w:tentative="1">
+      <w:start w:val="1"/>
+      <w:numFmt w:val="bullet"/>
+      <w:lvlText w:val="o"/>
+      <w:lvlJc w:val="left"/>
+      <w:pPr>
+        <w:ind w:left="1080" w:hanging="360"/>
+      </w:pPr>
+      <w:rPr>
+        <w:rFonts w:ascii="Courier New" w:hAnsi="Courier New" w:cs="Courier New" w:hint="default"/>
+      </w:rPr>
+    </w:lvl>
+    <w:lvl w:ilvl="2" w:tplc="04070005" w:tentative="1">
+      <w:start w:val="1"/>
+      <w:numFmt w:val="bullet"/>
+      <w:lvlText w:val=""/>
+      <w:lvlJc w:val="left"/>
+      <w:pPr>
+        <w:ind w:left="1800" w:hanging="360"/>
+      </w:pPr>
+      <w:rPr>
+        <w:rFonts w:ascii="Wingdings" w:hAnsi="Wingdings" w:hint="default"/>
+      </w:rPr>
+    </w:lvl>
+    <w:lvl w:ilvl="3" w:tplc="04070001" w:tentative="1">
+      <w:start w:val="1"/>
+      <w:numFmt w:val="bullet"/>
+      <w:lvlText w:val=""/>
+      <w:lvlJc w:val="left"/>
+      <w:pPr>
+        <w:ind w:left="2520" w:hanging="360"/>
+      </w:pPr>
+      <w:rPr>
+        <w:rFonts w:ascii="Symbol" w:hAnsi="Symbol" w:hint="default"/>
+      </w:rPr>
+    </w:lvl>
+    <w:lvl w:ilvl="4" w:tplc="04070003" w:tentative="1">
+      <w:start w:val="1"/>
+      <w:numFmt w:val="bullet"/>
+      <w:lvlText w:val="o"/>
+      <w:lvlJc w:val="left"/>
+      <w:pPr>
+        <w:ind w:left="3240" w:hanging="360"/>
+      </w:pPr>
+      <w:rPr>
+        <w:rFonts w:ascii="Courier New" w:hAnsi="Courier New" w:cs="Courier New" w:hint="default"/>
+      </w:rPr>
+    </w:lvl>
+    <w:lvl w:ilvl="5" w:tplc="04070005" w:tentative="1">
+      <w:start w:val="1"/>
+      <w:numFmt w:val="bullet"/>
+      <w:lvlText w:val=""/>
+      <w:lvlJc w:val="left"/>
+      <w:pPr>
+        <w:ind w:left="3960" w:hanging="360"/>
+      </w:pPr>
+      <w:rPr>
+        <w:rFonts w:ascii="Wingdings" w:hAnsi="Wingdings" w:hint="default"/>
+      </w:rPr>
+    </w:lvl>
+    <w:lvl w:ilvl="6" w:tplc="04070001" w:tentative="1">
+      <w:start w:val="1"/>
+      <w:numFmt w:val="bullet"/>
+      <w:lvlText w:val=""/>
+      <w:lvlJc w:val="left"/>
+      <w:pPr>
+        <w:ind w:left="4680" w:hanging="360"/>
+      </w:pPr>
+      <w:rPr>
+        <w:rFonts w:ascii="Symbol" w:hAnsi="Symbol" w:hint="default"/>
+      </w:rPr>
+    </w:lvl>
+    <w:lvl w:ilvl="7" w:tplc="04070003" w:tentative="1">
+      <w:start w:val="1"/>
+      <w:numFmt w:val="bullet"/>
+      <w:lvlText w:val="o"/>
+      <w:lvlJc w:val="left"/>
+      <w:pPr>
+        <w:ind w:left="5400" w:hanging="360"/>
+      </w:pPr>
+      <w:rPr>
+        <w:rFonts w:ascii="Courier New" w:hAnsi="Courier New" w:cs="Courier New" w:hint="default"/>
+      </w:rPr>
+    </w:lvl>
+    <w:lvl w:ilvl="8" w:tplc="04070005" w:tentative="1">
+      <w:start w:val="1"/>
+      <w:numFmt w:val="bullet"/>
+      <w:lvlText w:val=""/>
+      <w:lvlJc w:val="left"/>
+      <w:pPr>
+        <w:ind w:left="6120" w:hanging="360"/>
+      </w:pPr>
+      <w:rPr>
+        <w:rFonts w:ascii="Wingdings" w:hAnsi="Wingdings" w:hint="default"/>
+      </w:rPr>
+    </w:lvl>
+  </w:abstractNum>
+  <w:abstractNum w:abstractNumId="1" w15:restartNumberingAfterBreak="0">
+    <w:nsid w:val="2EC4468D"/>
+    <w:multiLevelType w:val="hybridMultilevel"/>
+    <w:tmpl w:val="2DE63768"/>
+    <w:lvl w:ilvl="0" w:tplc="4CC0E7C0">
+      <w:numFmt w:val="bullet"/>
+      <w:lvlText w:val="-"/>
+      <w:lvlJc w:val="left"/>
+      <w:pPr>
+        <w:ind w:left="720" w:hanging="360"/>
+      </w:pPr>
+      <w:rPr>
+        <w:rFonts w:ascii="Georgia" w:eastAsiaTheme="minorHAnsi" w:hAnsi="Georgia" w:cstheme="minorBidi" w:hint="default"/>
+      </w:rPr>
+    </w:lvl>
+    <w:lvl w:ilvl="1" w:tplc="04070003" w:tentative="1">
+      <w:start w:val="1"/>
+      <w:numFmt w:val="bullet"/>
+      <w:lvlText w:val="o"/>
+      <w:lvlJc w:val="left"/>
+      <w:pPr>
+        <w:ind w:left="1440" w:hanging="360"/>
+      </w:pPr>
+      <w:rPr>
+        <w:rFonts w:ascii="Courier New" w:hAnsi="Courier New" w:cs="Courier New" w:hint="default"/>
+      </w:rPr>
+    </w:lvl>
+    <w:lvl w:ilvl="2" w:tplc="04070005" w:tentative="1">
+      <w:start w:val="1"/>
+      <w:numFmt w:val="bullet"/>
+      <w:lvlText w:val=""/>
+      <w:lvlJc w:val="left"/>
+      <w:pPr>
+        <w:ind w:left="2160" w:hanging="360"/>
+      </w:pPr>
+      <w:rPr>
+        <w:rFonts w:ascii="Wingdings" w:hAnsi="Wingdings" w:hint="default"/>
+      </w:rPr>
+    </w:lvl>
+    <w:lvl w:ilvl="3" w:tplc="04070001" w:tentative="1">
+      <w:start w:val="1"/>
+      <w:numFmt w:val="bullet"/>
+      <w:lvlText w:val=""/>
+      <w:lvlJc w:val="left"/>
+      <w:pPr>
+        <w:ind w:left="2880" w:hanging="360"/>
+      </w:pPr>
+      <w:rPr>
+        <w:rFonts w:ascii="Symbol" w:hAnsi="Symbol" w:hint="default"/>
+      </w:rPr>
+    </w:lvl>
+    <w:lvl w:ilvl="4" w:tplc="04070003" w:tentative="1">
+      <w:start w:val="1"/>
+      <w:numFmt w:val="bullet"/>
+      <w:lvlText w:val="o"/>
+      <w:lvlJc w:val="left"/>
+      <w:pPr>
+        <w:ind w:left="3600" w:hanging="360"/>
+      </w:pPr>
+      <w:rPr>
+        <w:rFonts w:ascii="Courier New" w:hAnsi="Courier New" w:cs="Courier New" w:hint="default"/>
+      </w:rPr>
+    </w:lvl>
+    <w:lvl w:ilvl="5" w:tplc="04070005" w:tentative="1">
+      <w:start w:val="1"/>
+      <w:numFmt w:val="bullet"/>
+      <w:lvlText w:val=""/>
+      <w:lvlJc w:val="left"/>
+      <w:pPr>
+        <w:ind w:left="4320" w:hanging="360"/>
+      </w:pPr>
+      <w:rPr>
+        <w:rFonts w:ascii="Wingdings" w:hAnsi="Wingdings" w:hint="default"/>
+      </w:rPr>
+    </w:lvl>
+    <w:lvl w:ilvl="6" w:tplc="04070001" w:tentative="1">
+      <w:start w:val="1"/>
+      <w:numFmt w:val="bullet"/>
+      <w:lvlText w:val=""/>
+      <w:lvlJc w:val="left"/>
+      <w:pPr>
+        <w:ind w:left="5040" w:hanging="360"/>
+      </w:pPr>
+      <w:rPr>
+        <w:rFonts w:ascii="Symbol" w:hAnsi="Symbol" w:hint="default"/>
+      </w:rPr>
+    </w:lvl>
+    <w:lvl w:ilvl="7" w:tplc="04070003" w:tentative="1">
+      <w:start w:val="1"/>
+      <w:numFmt w:val="bullet"/>
+      <w:lvlText w:val="o"/>
+      <w:lvlJc w:val="left"/>
+      <w:pPr>
+        <w:ind w:left="5760" w:hanging="360"/>
+      </w:pPr>
+      <w:rPr>
+        <w:rFonts w:ascii="Courier New" w:hAnsi="Courier New" w:cs="Courier New" w:hint="default"/>
+      </w:rPr>
+    </w:lvl>
+    <w:lvl w:ilvl="8" w:tplc="04070005" w:tentative="1">
+      <w:start w:val="1"/>
+      <w:numFmt w:val="bullet"/>
+      <w:lvlText w:val=""/>
+      <w:lvlJc w:val="left"/>
+      <w:pPr>
+        <w:ind w:left="6480" w:hanging="360"/>
+      </w:pPr>
+      <w:rPr>
+        <w:rFonts w:ascii="Wingdings" w:hAnsi="Wingdings" w:hint="default"/>
+      </w:rPr>
+    </w:lvl>
+  </w:abstractNum>
+  <w:abstractNum w:abstractNumId="2" w15:restartNumberingAfterBreak="0">
+    <w:nsid w:val="37D36917"/>
+    <w:multiLevelType w:val="hybridMultilevel"/>
+    <w:tmpl w:val="87AAFD3E"/>
+    <w:lvl w:ilvl="0" w:tplc="E3AA6C3A">
+      <w:numFmt w:val="bullet"/>
+      <w:lvlText w:val="-"/>
+      <w:lvlJc w:val="left"/>
+      <w:pPr>
+        <w:ind w:left="360" w:hanging="360"/>
+      </w:pPr>
+      <w:rPr>
+        <w:rFonts w:ascii="Georgia" w:eastAsiaTheme="minorHAnsi" w:hAnsi="Georgia" w:cstheme="minorBidi" w:hint="default"/>
+      </w:rPr>
+    </w:lvl>
+    <w:lvl w:ilvl="1" w:tplc="04070003" w:tentative="1">
+      <w:start w:val="1"/>
+      <w:numFmt w:val="bullet"/>
+      <w:lvlText w:val="o"/>
+      <w:lvlJc w:val="left"/>
+      <w:pPr>
+        <w:ind w:left="1080" w:hanging="360"/>
+      </w:pPr>
+      <w:rPr>
+        <w:rFonts w:ascii="Courier New" w:hAnsi="Courier New" w:cs="Courier New" w:hint="default"/>
+      </w:rPr>
+    </w:lvl>
+    <w:lvl w:ilvl="2" w:tplc="04070005" w:tentative="1">
+      <w:start w:val="1"/>
+      <w:numFmt w:val="bullet"/>
+      <w:lvlText w:val=""/>
+      <w:lvlJc w:val="left"/>
+      <w:pPr>
+        <w:ind w:left="1800" w:hanging="360"/>
+      </w:pPr>
+      <w:rPr>
+        <w:rFonts w:ascii="Wingdings" w:hAnsi="Wingdings" w:hint="default"/>
+      </w:rPr>
+    </w:lvl>
+    <w:lvl w:ilvl="3" w:tplc="04070001" w:tentative="1">
+      <w:start w:val="1"/>
+      <w:numFmt w:val="bullet"/>
+      <w:lvlText w:val=""/>
+      <w:lvlJc w:val="left"/>
+      <w:pPr>
+        <w:ind w:left="2520" w:hanging="360"/>
+      </w:pPr>
+      <w:rPr>
+        <w:rFonts w:ascii="Symbol" w:hAnsi="Symbol" w:hint="default"/>
+      </w:rPr>
+    </w:lvl>
+    <w:lvl w:ilvl="4" w:tplc="04070003" w:tentative="1">
+      <w:start w:val="1"/>
+      <w:numFmt w:val="bullet"/>
+      <w:lvlText w:val="o"/>
+      <w:lvlJc w:val="left"/>
+      <w:pPr>
+        <w:ind w:left="3240" w:hanging="360"/>
+      </w:pPr>
+      <w:rPr>
+        <w:rFonts w:ascii="Courier New" w:hAnsi="Courier New" w:cs="Courier New" w:hint="default"/>
+      </w:rPr>
+    </w:lvl>
+    <w:lvl w:ilvl="5" w:tplc="04070005" w:tentative="1">
+      <w:start w:val="1"/>
+      <w:numFmt w:val="bullet"/>
+      <w:lvlText w:val=""/>
+      <w:lvlJc w:val="left"/>
+      <w:pPr>
+        <w:ind w:left="3960" w:hanging="360"/>
+      </w:pPr>
+      <w:rPr>
+        <w:rFonts w:ascii="Wingdings" w:hAnsi="Wingdings" w:hint="default"/>
+      </w:rPr>
+    </w:lvl>
+    <w:lvl w:ilvl="6" w:tplc="04070001" w:tentative="1">
+      <w:start w:val="1"/>
+      <w:numFmt w:val="bullet"/>
+      <w:lvlText w:val=""/>
+      <w:lvlJc w:val="left"/>
+      <w:pPr>
+        <w:ind w:left="4680" w:hanging="360"/>
+      </w:pPr>
+      <w:rPr>
+        <w:rFonts w:ascii="Symbol" w:hAnsi="Symbol" w:hint="default"/>
+      </w:rPr>
+    </w:lvl>
+    <w:lvl w:ilvl="7" w:tplc="04070003" w:tentative="1">
+      <w:start w:val="1"/>
+      <w:numFmt w:val="bullet"/>
+      <w:lvlText w:val="o"/>
+      <w:lvlJc w:val="left"/>
+      <w:pPr>
+        <w:ind w:left="5400" w:hanging="360"/>
+      </w:pPr>
+      <w:rPr>
+        <w:rFonts w:ascii="Courier New" w:hAnsi="Courier New" w:cs="Courier New" w:hint="default"/>
+      </w:rPr>
+    </w:lvl>
+    <w:lvl w:ilvl="8" w:tplc="04070005" w:tentative="1">
+      <w:start w:val="1"/>
+      <w:numFmt w:val="bullet"/>
+      <w:lvlText w:val=""/>
+      <w:lvlJc w:val="left"/>
+      <w:pPr>
+        <w:ind w:left="6120" w:hanging="360"/>
+      </w:pPr>
+      <w:rPr>
+        <w:rFonts w:ascii="Wingdings" w:hAnsi="Wingdings" w:hint="default"/>
+      </w:rPr>
+    </w:lvl>
+  </w:abstractNum>
+  <w:abstractNum w:abstractNumId="3" w15:restartNumberingAfterBreak="0">
+    <w:nsid w:val="79AD332C"/>
+    <w:multiLevelType w:val="hybridMultilevel"/>
+    <w:tmpl w:val="3F1A27D8"/>
+    <w:lvl w:ilvl="0" w:tplc="431A96C2">
+      <w:numFmt w:val="bullet"/>
+      <w:lvlText w:val=""/>
+      <w:lvlJc w:val="left"/>
+      <w:pPr>
+        <w:ind w:left="720" w:hanging="360"/>
+      </w:pPr>
+      <w:rPr>
+        <w:rFonts w:ascii="Wingdings" w:eastAsiaTheme="minorHAnsi" w:hAnsi="Wingdings" w:cstheme="minorBidi" w:hint="default"/>
+      </w:rPr>
+    </w:lvl>
+    <w:lvl w:ilvl="1" w:tplc="04070003" w:tentative="1">
+      <w:start w:val="1"/>
+      <w:numFmt w:val="bullet"/>
+      <w:lvlText w:val="o"/>
+      <w:lvlJc w:val="left"/>
+      <w:pPr>
+        <w:ind w:left="1440" w:hanging="360"/>
+      </w:pPr>
+      <w:rPr>
+        <w:rFonts w:ascii="Courier New" w:hAnsi="Courier New" w:cs="Courier New" w:hint="default"/>
+      </w:rPr>
+    </w:lvl>
+    <w:lvl w:ilvl="2" w:tplc="04070005" w:tentative="1">
+      <w:start w:val="1"/>
+      <w:numFmt w:val="bullet"/>
+      <w:lvlText w:val=""/>
+      <w:lvlJc w:val="left"/>
+      <w:pPr>
+        <w:ind w:left="2160" w:hanging="360"/>
+      </w:pPr>
+      <w:rPr>
+        <w:rFonts w:ascii="Wingdings" w:hAnsi="Wingdings" w:hint="default"/>
+      </w:rPr>
+    </w:lvl>
+    <w:lvl w:ilvl="3" w:tplc="04070001" w:tentative="1">
+      <w:start w:val="1"/>
+      <w:numFmt w:val="bullet"/>
+      <w:lvlText w:val=""/>
+      <w:lvlJc w:val="left"/>
+      <w:pPr>
+        <w:ind w:left="2880" w:hanging="360"/>
+      </w:pPr>
+      <w:rPr>
+        <w:rFonts w:ascii="Symbol" w:hAnsi="Symbol" w:hint="default"/>
+      </w:rPr>
+    </w:lvl>
+    <w:lvl w:ilvl="4" w:tplc="04070003" w:tentative="1">
+      <w:start w:val="1"/>
+      <w:numFmt w:val="bullet"/>
+      <w:lvlText w:val="o"/>
+      <w:lvlJc w:val="left"/>
+      <w:pPr>
+        <w:ind w:left="3600" w:hanging="360"/>
+      </w:pPr>
+      <w:rPr>
+        <w:rFonts w:ascii="Courier New" w:hAnsi="Courier New" w:cs="Courier New" w:hint="default"/>
+      </w:rPr>
+    </w:lvl>
+    <w:lvl w:ilvl="5" w:tplc="04070005" w:tentative="1">
+      <w:start w:val="1"/>
+      <w:numFmt w:val="bullet"/>
+      <w:lvlText w:val=""/>
+      <w:lvlJc w:val="left"/>
+      <w:pPr>
+        <w:ind w:left="4320" w:hanging="360"/>
+      </w:pPr>
+      <w:rPr>
+        <w:rFonts w:ascii="Wingdings" w:hAnsi="Wingdings" w:hint="default"/>
+      </w:rPr>
+    </w:lvl>
+    <w:lvl w:ilvl="6" w:tplc="04070001" w:tentative="1">
+      <w:start w:val="1"/>
+      <w:numFmt w:val="bullet"/>
+      <w:lvlText w:val=""/>
+      <w:lvlJc w:val="left"/>
+      <w:pPr>
+        <w:ind w:left="5040" w:hanging="360"/>
+      </w:pPr>
+      <w:rPr>
+        <w:rFonts w:ascii="Symbol" w:hAnsi="Symbol" w:hint="default"/>
+      </w:rPr>
+    </w:lvl>
+    <w:lvl w:ilvl="7" w:tplc="04070003" w:tentative="1">
+      <w:start w:val="1"/>
+      <w:numFmt w:val="bullet"/>
+      <w:lvlText w:val="o"/>
+      <w:lvlJc w:val="left"/>
+      <w:pPr>
+        <w:ind w:left="5760" w:hanging="360"/>
+      </w:pPr>
+      <w:rPr>
+        <w:rFonts w:ascii="Courier New" w:hAnsi="Courier New" w:cs="Courier New" w:hint="default"/>
+      </w:rPr>
+    </w:lvl>
+    <w:lvl w:ilvl="8" w:tplc="04070005" w:tentative="1">
+      <w:start w:val="1"/>
+      <w:numFmt w:val="bullet"/>
+      <w:lvlText w:val=""/>
+      <w:lvlJc w:val="left"/>
+      <w:pPr>
+        <w:ind w:left="6480" w:hanging="360"/>
+      </w:pPr>
+      <w:rPr>
+        <w:rFonts w:ascii="Wingdings" w:hAnsi="Wingdings" w:hint="default"/>
+      </w:rPr>
+    </w:lvl>
+  </w:abstractNum>
+  <w:abstractNum w:abstractNumId="4" w15:restartNumberingAfterBreak="0">
+    <w:nsid w:val="7C1877F5"/>
+    <w:multiLevelType w:val="hybridMultilevel"/>
+    <w:tmpl w:val="872AC24A"/>
+    <w:lvl w:ilvl="0" w:tplc="10B69DBA">
+      <w:numFmt w:val="bullet"/>
+      <w:lvlText w:val=""/>
+      <w:lvlJc w:val="left"/>
+      <w:pPr>
+        <w:ind w:left="720" w:hanging="360"/>
+      </w:pPr>
+      <w:rPr>
+        <w:rFonts w:ascii="Wingdings" w:eastAsiaTheme="minorHAnsi" w:hAnsi="Wingdings" w:cstheme="minorBidi" w:hint="default"/>
+      </w:rPr>
+    </w:lvl>
+    <w:lvl w:ilvl="1" w:tplc="04070003" w:tentative="1">
+      <w:start w:val="1"/>
+      <w:numFmt w:val="bullet"/>
+      <w:lvlText w:val="o"/>
+      <w:lvlJc w:val="left"/>
+      <w:pPr>
+        <w:ind w:left="1440" w:hanging="360"/>
+      </w:pPr>
+      <w:rPr>
+        <w:rFonts w:ascii="Courier New" w:hAnsi="Courier New" w:cs="Courier New" w:hint="default"/>
+      </w:rPr>
+    </w:lvl>
+    <w:lvl w:ilvl="2" w:tplc="04070005" w:tentative="1">
+      <w:start w:val="1"/>
+      <w:numFmt w:val="bullet"/>
+      <w:lvlText w:val=""/>
+      <w:lvlJc w:val="left"/>
+      <w:pPr>
+        <w:ind w:left="2160" w:hanging="360"/>
+      </w:pPr>
+      <w:rPr>
+        <w:rFonts w:ascii="Wingdings" w:hAnsi="Wingdings" w:hint="default"/>
+      </w:rPr>
+    </w:lvl>
+    <w:lvl w:ilvl="3" w:tplc="04070001" w:tentative="1">
+      <w:start w:val="1"/>
+      <w:numFmt w:val="bullet"/>
+      <w:lvlText w:val=""/>
+      <w:lvlJc w:val="left"/>
+      <w:pPr>
+        <w:ind w:left="2880" w:hanging="360"/>
+      </w:pPr>
+      <w:rPr>
+        <w:rFonts w:ascii="Symbol" w:hAnsi="Symbol" w:hint="default"/>
+      </w:rPr>
+    </w:lvl>
+    <w:lvl w:ilvl="4" w:tplc="04070003" w:tentative="1">
+      <w:start w:val="1"/>
+      <w:numFmt w:val="bullet"/>
+      <w:lvlText w:val="o"/>
+      <w:lvlJc w:val="left"/>
+      <w:pPr>
+        <w:ind w:left="3600" w:hanging="360"/>
+      </w:pPr>
+      <w:rPr>
+        <w:rFonts w:ascii="Courier New" w:hAnsi="Courier New" w:cs="Courier New" w:hint="default"/>
+      </w:rPr>
+    </w:lvl>
+    <w:lvl w:ilvl="5" w:tplc="04070005" w:tentative="1">
+      <w:start w:val="1"/>
+      <w:numFmt w:val="bullet"/>
+      <w:lvlText w:val=""/>
+      <w:lvlJc w:val="left"/>
+      <w:pPr>
+        <w:ind w:left="4320" w:hanging="360"/>
+      </w:pPr>
+      <w:rPr>
+        <w:rFonts w:ascii="Wingdings" w:hAnsi="Wingdings" w:hint="default"/>
+      </w:rPr>
+    </w:lvl>
+    <w:lvl w:ilvl="6" w:tplc="04070001" w:tentative="1">
+      <w:start w:val="1"/>
+      <w:numFmt w:val="bullet"/>
+      <w:lvlText w:val=""/>
+      <w:lvlJc w:val="left"/>
+      <w:pPr>
+        <w:ind w:left="5040" w:hanging="360"/>
+      </w:pPr>
+      <w:rPr>
+        <w:rFonts w:ascii="Symbol" w:hAnsi="Symbol" w:hint="default"/>
+      </w:rPr>
+    </w:lvl>
+    <w:lvl w:ilvl="7" w:tplc="04070003" w:tentative="1">
+      <w:start w:val="1"/>
+      <w:numFmt w:val="bullet"/>
+      <w:lvlText w:val="o"/>
+      <w:lvlJc w:val="left"/>
+      <w:pPr>
+        <w:ind w:left="5760" w:hanging="360"/>
+      </w:pPr>
+      <w:rPr>
+        <w:rFonts w:ascii="Courier New" w:hAnsi="Courier New" w:cs="Courier New" w:hint="default"/>
+      </w:rPr>
+    </w:lvl>
+    <w:lvl w:ilvl="8" w:tplc="04070005" w:tentative="1">
+      <w:start w:val="1"/>
+      <w:numFmt w:val="bullet"/>
+      <w:lvlText w:val=""/>
+      <w:lvlJc w:val="left"/>
+      <w:pPr>
+        <w:ind w:left="6480" w:hanging="360"/>
+      </w:pPr>
+      <w:rPr>
+        <w:rFonts w:ascii="Wingdings" w:hAnsi="Wingdings" w:hint="default"/>
+      </w:rPr>
+    </w:lvl>
+  </w:abstractNum>
+  <w:num w:numId="1" w16cid:durableId="1183014572">
+    <w:abstractNumId w:val="0"/>
+  </w:num>
+  <w:num w:numId="2" w16cid:durableId="602497460">
+    <w:abstractNumId w:val="4"/>
+  </w:num>
+  <w:num w:numId="3" w16cid:durableId="1998071534">
+    <w:abstractNumId w:val="3"/>
+  </w:num>
+  <w:num w:numId="4" w16cid:durableId="1369380322">
+    <w:abstractNumId w:val="1"/>
+  </w:num>
+  <w:num w:numId="5" w16cid:durableId="1232353015">
+    <w:abstractNumId w:val="2"/>
+  </w:num>
+</w:numbering>
 </file>
 
 <file path=word/styles.xml><?xml version="1.0" encoding="utf-8"?>
@@ -857,6 +2169,90 @@
     <w:uiPriority w:val="99"/>
     <w:rsid w:val="00F07865"/>
   </w:style>
+  <w:style w:type="table" w:styleId="Tabellenraster">
+    <w:name w:val="Table Grid"/>
+    <w:basedOn w:val="NormaleTabelle"/>
+    <w:uiPriority w:val="39"/>
+    <w:rsid w:val="00592E0B"/>
+    <w:pPr>
+      <w:spacing w:after="0" w:line="240" w:lineRule="auto"/>
+    </w:pPr>
+    <w:tblPr>
+      <w:tblBorders>
+        <w:top w:val="single" w:sz="4" w:space="0" w:color="auto"/>
+        <w:left w:val="single" w:sz="4" w:space="0" w:color="auto"/>
+        <w:bottom w:val="single" w:sz="4" w:space="0" w:color="auto"/>
+        <w:right w:val="single" w:sz="4" w:space="0" w:color="auto"/>
+        <w:insideH w:val="single" w:sz="4" w:space="0" w:color="auto"/>
+        <w:insideV w:val="single" w:sz="4" w:space="0" w:color="auto"/>
+      </w:tblBorders>
+    </w:tblPr>
+  </w:style>
+  <w:style w:type="paragraph" w:styleId="Listenabsatz">
+    <w:name w:val="List Paragraph"/>
+    <w:basedOn w:val="Standard"/>
+    <w:uiPriority w:val="34"/>
+    <w:qFormat/>
+    <w:rsid w:val="003535A9"/>
+    <w:pPr>
+      <w:ind w:left="720"/>
+      <w:contextualSpacing/>
+    </w:pPr>
+  </w:style>
+  <w:style w:type="paragraph" w:styleId="berarbeitung">
+    <w:name w:val="Revision"/>
+    <w:hidden/>
+    <w:uiPriority w:val="99"/>
+    <w:semiHidden/>
+    <w:rsid w:val="00BF3B12"/>
+    <w:pPr>
+      <w:spacing w:after="0" w:line="240" w:lineRule="auto"/>
+      <w:jc w:val="left"/>
+    </w:pPr>
+    <w:rPr>
+      <w:lang w:val="en-GB"/>
+    </w:rPr>
+  </w:style>
+  <w:style w:type="paragraph" w:styleId="Funotentext">
+    <w:name w:val="footnote text"/>
+    <w:basedOn w:val="Standard"/>
+    <w:link w:val="FunotentextZchn"/>
+    <w:uiPriority w:val="99"/>
+    <w:semiHidden/>
+    <w:unhideWhenUsed/>
+    <w:rsid w:val="001E6CC7"/>
+    <w:pPr>
+      <w:spacing w:after="0" w:line="240" w:lineRule="auto"/>
+    </w:pPr>
+    <w:rPr>
+      <w:sz w:val="20"/>
+      <w:szCs w:val="20"/>
+    </w:rPr>
+  </w:style>
+  <w:style w:type="character" w:customStyle="1" w:styleId="FunotentextZchn">
+    <w:name w:val="Fußnotentext Zchn"/>
+    <w:basedOn w:val="Absatz-Standardschriftart"/>
+    <w:link w:val="Funotentext"/>
+    <w:uiPriority w:val="99"/>
+    <w:semiHidden/>
+    <w:rsid w:val="001E6CC7"/>
+    <w:rPr>
+      <w:sz w:val="20"/>
+      <w:szCs w:val="20"/>
+      <w:lang w:val="en-GB"/>
+    </w:rPr>
+  </w:style>
+  <w:style w:type="character" w:styleId="Funotenzeichen">
+    <w:name w:val="footnote reference"/>
+    <w:basedOn w:val="Absatz-Standardschriftart"/>
+    <w:uiPriority w:val="99"/>
+    <w:semiHidden/>
+    <w:unhideWhenUsed/>
+    <w:rsid w:val="001E6CC7"/>
+    <w:rPr>
+      <w:vertAlign w:val="superscript"/>
+    </w:rPr>
+  </w:style>
 </w:styles>
 </file>
 
